--- a/ASHU_KUMAR_JHA (2).docx
+++ b/ASHU_KUMAR_JHA (2).docx
@@ -519,13 +519,23 @@
                 <w:szCs w:val="20"/>
               </w:rPr>
             </w:pPr>
-            <w:r>
-              <w:rPr>
-                <w:rFonts w:ascii="Verdana" w:eastAsia="Verdana" w:hAnsi="Verdana" w:cs="Verdana"/>
-                <w:sz w:val="20"/>
-                <w:szCs w:val="20"/>
-              </w:rPr>
-              <w:t>B.Tech(CSAM)</w:t>
+            <w:proofErr w:type="spellStart"/>
+            <w:r>
+              <w:rPr>
+                <w:rFonts w:ascii="Verdana" w:eastAsia="Verdana" w:hAnsi="Verdana" w:cs="Verdana"/>
+                <w:sz w:val="20"/>
+                <w:szCs w:val="20"/>
+              </w:rPr>
+              <w:t>B.Tech</w:t>
+            </w:r>
+            <w:proofErr w:type="spellEnd"/>
+            <w:r>
+              <w:rPr>
+                <w:rFonts w:ascii="Verdana" w:eastAsia="Verdana" w:hAnsi="Verdana" w:cs="Verdana"/>
+                <w:sz w:val="20"/>
+                <w:szCs w:val="20"/>
+              </w:rPr>
+              <w:t>(CSAM)</w:t>
             </w:r>
           </w:p>
           <w:p>
@@ -898,7 +908,25 @@
                 <w:sz w:val="20"/>
                 <w:szCs w:val="20"/>
               </w:rPr>
-              <w:t>Web Development(Frontend-HTML,CSS,ReactJS), Python Automation</w:t>
+              <w:t>Web Development(Frontend-</w:t>
+            </w:r>
+            <w:proofErr w:type="spellStart"/>
+            <w:r>
+              <w:rPr>
+                <w:rFonts w:ascii="Verdana" w:eastAsia="Verdana" w:hAnsi="Verdana" w:cs="Verdana"/>
+                <w:sz w:val="20"/>
+                <w:szCs w:val="20"/>
+              </w:rPr>
+              <w:t>HTML,CSS,ReactJS</w:t>
+            </w:r>
+            <w:proofErr w:type="spellEnd"/>
+            <w:r>
+              <w:rPr>
+                <w:rFonts w:ascii="Verdana" w:eastAsia="Verdana" w:hAnsi="Verdana" w:cs="Verdana"/>
+                <w:sz w:val="20"/>
+                <w:szCs w:val="20"/>
+              </w:rPr>
+              <w:t>), Python Automation</w:t>
             </w:r>
           </w:p>
         </w:tc>
@@ -1102,7 +1130,25 @@
                 <w:sz w:val="20"/>
                 <w:szCs w:val="20"/>
               </w:rPr>
-              <w:t>Introduction to Programming, Data Structures and Algorithms, Computer Organisation, Operating Systems, Advanced Programming, Algorithm Design and Analysis, Database Management Systems</w:t>
+              <w:t xml:space="preserve">Introduction to Programming, Data Structures and Algorithms, Computer </w:t>
+            </w:r>
+            <w:proofErr w:type="spellStart"/>
+            <w:r>
+              <w:rPr>
+                <w:rFonts w:ascii="Verdana" w:eastAsia="Verdana" w:hAnsi="Verdana" w:cs="Verdana"/>
+                <w:sz w:val="20"/>
+                <w:szCs w:val="20"/>
+              </w:rPr>
+              <w:t>Organisation</w:t>
+            </w:r>
+            <w:proofErr w:type="spellEnd"/>
+            <w:r>
+              <w:rPr>
+                <w:rFonts w:ascii="Verdana" w:eastAsia="Verdana" w:hAnsi="Verdana" w:cs="Verdana"/>
+                <w:sz w:val="20"/>
+                <w:szCs w:val="20"/>
+              </w:rPr>
+              <w:t>, Operating Systems, Advanced Programming, Algorithm Design and Analysis, Database Management Systems</w:t>
             </w:r>
           </w:p>
         </w:tc>
@@ -1224,7 +1270,29 @@
           <w:sz w:val="20"/>
           <w:szCs w:val="20"/>
         </w:rPr>
-        <w:t>(PerSIsst) Lab</w:t>
+        <w:t>(</w:t>
+      </w:r>
+      <w:proofErr w:type="spellStart"/>
+      <w:r>
+        <w:rPr>
+          <w:rFonts w:ascii="Verdana" w:eastAsia="Verdana" w:hAnsi="Verdana" w:cs="Verdana"/>
+          <w:b/>
+          <w:bCs/>
+          <w:sz w:val="20"/>
+          <w:szCs w:val="20"/>
+        </w:rPr>
+        <w:t>PerSIsst</w:t>
+      </w:r>
+      <w:proofErr w:type="spellEnd"/>
+      <w:r>
+        <w:rPr>
+          <w:rFonts w:ascii="Verdana" w:eastAsia="Verdana" w:hAnsi="Verdana" w:cs="Verdana"/>
+          <w:b/>
+          <w:bCs/>
+          <w:sz w:val="20"/>
+          <w:szCs w:val="20"/>
+        </w:rPr>
+        <w:t>) Lab</w:t>
       </w:r>
       <w:r>
         <w:rPr>
@@ -1403,69 +1471,23 @@
         </w:rPr>
         <w:t xml:space="preserve">Guide: Prof. </w:t>
       </w:r>
-      <w:r>
-        <w:rPr>
-          <w:rFonts w:ascii="Verdana" w:eastAsia="Verdana" w:hAnsi="Verdana" w:cs="Verdana"/>
-          <w:sz w:val="20"/>
-          <w:szCs w:val="20"/>
-        </w:rPr>
-        <w:t xml:space="preserve">Sriram.K                                                                          </w:t>
-      </w:r>
-      <w:r>
-        <w:rPr>
-          <w:rFonts w:ascii="Verdana" w:eastAsia="Verdana" w:hAnsi="Verdana" w:cs="Verdana"/>
-          <w:sz w:val="20"/>
-          <w:szCs w:val="20"/>
-        </w:rPr>
-        <w:t>(</w:t>
-      </w:r>
-      <w:r>
-        <w:rPr>
-          <w:rFonts w:ascii="Verdana" w:eastAsia="Verdana" w:hAnsi="Verdana" w:cs="Verdana"/>
-          <w:sz w:val="20"/>
-          <w:szCs w:val="20"/>
-        </w:rPr>
-        <w:t>Jan,25</w:t>
-      </w:r>
-      <w:r>
-        <w:rPr>
-          <w:rFonts w:ascii="Verdana" w:eastAsia="Verdana" w:hAnsi="Verdana" w:cs="Verdana"/>
-          <w:sz w:val="20"/>
-          <w:szCs w:val="20"/>
-        </w:rPr>
-        <w:t xml:space="preserve"> – </w:t>
-      </w:r>
-      <w:r>
-        <w:rPr>
-          <w:rFonts w:ascii="Verdana" w:eastAsia="Verdana" w:hAnsi="Verdana" w:cs="Verdana"/>
-          <w:sz w:val="20"/>
-          <w:szCs w:val="20"/>
-        </w:rPr>
-        <w:t>Mar</w:t>
-      </w:r>
-      <w:r>
-        <w:rPr>
-          <w:rFonts w:ascii="Verdana" w:eastAsia="Verdana" w:hAnsi="Verdana" w:cs="Verdana"/>
-          <w:sz w:val="20"/>
-          <w:szCs w:val="20"/>
-        </w:rPr>
-        <w:t>,2</w:t>
-      </w:r>
-      <w:r>
-        <w:rPr>
-          <w:rFonts w:ascii="Verdana" w:eastAsia="Verdana" w:hAnsi="Verdana" w:cs="Verdana"/>
-          <w:sz w:val="20"/>
-          <w:szCs w:val="20"/>
-        </w:rPr>
-        <w:t>5</w:t>
-      </w:r>
-      <w:r>
-        <w:rPr>
-          <w:rFonts w:ascii="Verdana" w:eastAsia="Verdana" w:hAnsi="Verdana" w:cs="Verdana"/>
-          <w:sz w:val="20"/>
-          <w:szCs w:val="20"/>
-        </w:rPr>
-        <w:t>)</w:t>
+      <w:proofErr w:type="spellStart"/>
+      <w:r>
+        <w:rPr>
+          <w:rFonts w:ascii="Verdana" w:eastAsia="Verdana" w:hAnsi="Verdana" w:cs="Verdana"/>
+          <w:sz w:val="20"/>
+          <w:szCs w:val="20"/>
+        </w:rPr>
+        <w:t>Sriram.K</w:t>
+      </w:r>
+      <w:proofErr w:type="spellEnd"/>
+      <w:r>
+        <w:rPr>
+          <w:rFonts w:ascii="Verdana" w:eastAsia="Verdana" w:hAnsi="Verdana" w:cs="Verdana"/>
+          <w:sz w:val="20"/>
+          <w:szCs w:val="20"/>
+        </w:rPr>
+        <w:t xml:space="preserve">                                                                          (Jan,25 – Mar,25)</w:t>
       </w:r>
     </w:p>
     <w:p>
@@ -1758,8 +1780,18 @@
                 <w:sz w:val="20"/>
                 <w:szCs w:val="20"/>
               </w:rPr>
-              <w:t>Guide: Prof. Raghava Mutharaju</w:t>
-            </w:r>
+              <w:t xml:space="preserve">Guide: Prof. Raghava </w:t>
+            </w:r>
+            <w:proofErr w:type="spellStart"/>
+            <w:r>
+              <w:rPr>
+                <w:rFonts w:ascii="Verdana" w:eastAsia="Verdana" w:hAnsi="Verdana" w:cs="Verdana"/>
+                <w:sz w:val="20"/>
+                <w:szCs w:val="20"/>
+              </w:rPr>
+              <w:t>Mutharaju</w:t>
+            </w:r>
+            <w:proofErr w:type="spellEnd"/>
           </w:p>
         </w:tc>
         <w:tc>
@@ -1840,7 +1872,25 @@
                 <w:sz w:val="20"/>
                 <w:szCs w:val="20"/>
               </w:rPr>
-              <w:t xml:space="preserve">We created a replica of the Stickhero game using Scene Builder and JavaFX. </w:t>
+              <w:t xml:space="preserve">We created a replica of the </w:t>
+            </w:r>
+            <w:proofErr w:type="spellStart"/>
+            <w:r>
+              <w:rPr>
+                <w:rFonts w:ascii="Verdana" w:eastAsia="Verdana" w:hAnsi="Verdana" w:cs="Verdana"/>
+                <w:sz w:val="20"/>
+                <w:szCs w:val="20"/>
+              </w:rPr>
+              <w:t>Stickhero</w:t>
+            </w:r>
+            <w:proofErr w:type="spellEnd"/>
+            <w:r>
+              <w:rPr>
+                <w:rFonts w:ascii="Verdana" w:eastAsia="Verdana" w:hAnsi="Verdana" w:cs="Verdana"/>
+                <w:sz w:val="20"/>
+                <w:szCs w:val="20"/>
+              </w:rPr>
+              <w:t xml:space="preserve"> game using Scene Builder and JavaFX. </w:t>
             </w:r>
           </w:p>
           <w:p>
@@ -1913,27 +1963,67 @@
                 <w:szCs w:val="20"/>
                 <w:u w:val="single"/>
               </w:rPr>
-              <w:t>LINUX SHELL IMPLEMENTATION</w:t>
-            </w:r>
-          </w:p>
-          <w:p>
-            <w:pPr>
-              <w:spacing w:after="0" w:line="240" w:lineRule="auto"/>
-              <w:ind w:left="0" w:hanging="2"/>
-              <w:rPr>
-                <w:rFonts w:ascii="Verdana" w:eastAsia="Verdana" w:hAnsi="Verdana" w:cs="Verdana"/>
-                <w:sz w:val="20"/>
-                <w:szCs w:val="20"/>
-              </w:rPr>
-            </w:pPr>
-            <w:r>
-              <w:rPr>
-                <w:rFonts w:ascii="Verdana" w:eastAsia="Verdana" w:hAnsi="Verdana" w:cs="Verdana"/>
-                <w:sz w:val="20"/>
-                <w:szCs w:val="20"/>
-              </w:rPr>
-              <w:t>Guide: Prof. Vivek Kumar</w:t>
-            </w:r>
+              <w:t>BIGSTEP</w:t>
+            </w:r>
+            <w:r>
+              <w:rPr>
+                <w:rFonts w:ascii="Verdana" w:eastAsia="Verdana" w:hAnsi="Verdana" w:cs="Verdana"/>
+                <w:b/>
+                <w:color w:val="0000FF"/>
+                <w:sz w:val="20"/>
+                <w:szCs w:val="20"/>
+                <w:u w:val="single"/>
+              </w:rPr>
+              <w:t xml:space="preserve"> </w:t>
+            </w:r>
+            <w:r>
+              <w:rPr>
+                <w:rFonts w:ascii="Verdana" w:eastAsia="Verdana" w:hAnsi="Verdana" w:cs="Verdana"/>
+                <w:b/>
+                <w:color w:val="0000FF"/>
+                <w:sz w:val="20"/>
+                <w:szCs w:val="20"/>
+                <w:u w:val="single"/>
+              </w:rPr>
+              <w:t>CUSTOMFIT</w:t>
+            </w:r>
+          </w:p>
+          <w:p>
+            <w:pPr>
+              <w:spacing w:after="0" w:line="240" w:lineRule="auto"/>
+              <w:ind w:left="0" w:hanging="2"/>
+              <w:rPr>
+                <w:rFonts w:ascii="Verdana" w:eastAsia="Verdana" w:hAnsi="Verdana" w:cs="Verdana"/>
+                <w:sz w:val="20"/>
+                <w:szCs w:val="20"/>
+              </w:rPr>
+            </w:pPr>
+            <w:r>
+              <w:rPr>
+                <w:rFonts w:ascii="Verdana" w:eastAsia="Verdana" w:hAnsi="Verdana" w:cs="Verdana"/>
+                <w:sz w:val="20"/>
+                <w:szCs w:val="20"/>
+              </w:rPr>
+              <w:t xml:space="preserve">Guide: Prof. </w:t>
+            </w:r>
+            <w:r>
+              <w:rPr>
+                <w:rFonts w:ascii="Verdana" w:eastAsia="Verdana" w:hAnsi="Verdana" w:cs="Verdana"/>
+                <w:sz w:val="20"/>
+                <w:szCs w:val="20"/>
+              </w:rPr>
+              <w:t xml:space="preserve">Mukesh </w:t>
+            </w:r>
+            <w:proofErr w:type="spellStart"/>
+            <w:r>
+              <w:rPr>
+                <w:rFonts w:ascii="Verdana" w:eastAsia="Verdana" w:hAnsi="Verdana" w:cs="Verdana"/>
+                <w:sz w:val="20"/>
+                <w:szCs w:val="20"/>
+              </w:rPr>
+              <w:t>Mohania</w:t>
+            </w:r>
+            <w:proofErr w:type="spellEnd"/>
           </w:p>
         </w:tc>
         <w:tc>
@@ -1962,7 +2052,39 @@
                 <w:sz w:val="20"/>
                 <w:szCs w:val="20"/>
               </w:rPr>
-              <w:t>(Sep,23)</w:t>
+              <w:t>(</w:t>
+            </w:r>
+            <w:r>
+              <w:rPr>
+                <w:rFonts w:ascii="Verdana" w:eastAsia="Verdana" w:hAnsi="Verdana" w:cs="Verdana"/>
+                <w:sz w:val="20"/>
+                <w:szCs w:val="20"/>
+              </w:rPr>
+              <w:t>April</w:t>
+            </w:r>
+            <w:r>
+              <w:rPr>
+                <w:rFonts w:ascii="Verdana" w:eastAsia="Verdana" w:hAnsi="Verdana" w:cs="Verdana"/>
+                <w:sz w:val="20"/>
+                <w:szCs w:val="20"/>
+              </w:rPr>
+              <w:t>,2</w:t>
+            </w:r>
+            <w:r>
+              <w:rPr>
+                <w:rFonts w:ascii="Verdana" w:eastAsia="Verdana" w:hAnsi="Verdana" w:cs="Verdana"/>
+                <w:sz w:val="20"/>
+                <w:szCs w:val="20"/>
+              </w:rPr>
+              <w:t>4</w:t>
+            </w:r>
+            <w:r>
+              <w:rPr>
+                <w:rFonts w:ascii="Verdana" w:eastAsia="Verdana" w:hAnsi="Verdana" w:cs="Verdana"/>
+                <w:sz w:val="20"/>
+                <w:szCs w:val="20"/>
+              </w:rPr>
+              <w:t>)</w:t>
             </w:r>
           </w:p>
           <w:p>
@@ -2014,19 +2136,54 @@
                 <w:sz w:val="20"/>
                 <w:szCs w:val="20"/>
               </w:rPr>
-              <w:t>Implemented Linux Shell terminal internal and external commands in C using Linux system calls. User-based error handling was done, too.</w:t>
-            </w:r>
-          </w:p>
-          <w:p>
-            <w:pPr>
-              <w:spacing w:after="0" w:line="240" w:lineRule="auto"/>
-              <w:ind w:left="0" w:hanging="2"/>
-              <w:rPr>
-                <w:rFonts w:ascii="Verdana" w:eastAsia="Verdana" w:hAnsi="Verdana" w:cs="Verdana"/>
-                <w:sz w:val="20"/>
-                <w:szCs w:val="20"/>
-              </w:rPr>
-            </w:pPr>
+              <w:t>A</w:t>
+            </w:r>
+            <w:r>
+              <w:rPr>
+                <w:rFonts w:ascii="Verdana" w:eastAsia="Verdana" w:hAnsi="Verdana" w:cs="Verdana"/>
+                <w:sz w:val="20"/>
+                <w:szCs w:val="20"/>
+              </w:rPr>
+              <w:t xml:space="preserve"> SQL-based platform for customizable shoe orders, enabling efficient inventory, </w:t>
+            </w:r>
+          </w:p>
+          <w:p>
+            <w:pPr>
+              <w:spacing w:after="0" w:line="240" w:lineRule="auto"/>
+              <w:ind w:left="0" w:hanging="2"/>
+              <w:rPr>
+                <w:rFonts w:ascii="Verdana" w:eastAsia="Verdana" w:hAnsi="Verdana" w:cs="Verdana"/>
+                <w:sz w:val="20"/>
+                <w:szCs w:val="20"/>
+              </w:rPr>
+            </w:pPr>
+            <w:r>
+              <w:rPr>
+                <w:rFonts w:ascii="Verdana" w:eastAsia="Verdana" w:hAnsi="Verdana" w:cs="Verdana"/>
+                <w:sz w:val="20"/>
+                <w:szCs w:val="20"/>
+              </w:rPr>
+              <w:t>order, and payment management with secure authentication and transaction handling.</w:t>
+            </w:r>
+          </w:p>
+          <w:p>
+            <w:pPr>
+              <w:spacing w:after="0" w:line="240" w:lineRule="auto"/>
+              <w:ind w:left="0" w:hanging="2"/>
+              <w:rPr>
+                <w:rFonts w:ascii="Verdana" w:eastAsia="Verdana" w:hAnsi="Verdana" w:cs="Verdana"/>
+                <w:sz w:val="20"/>
+                <w:szCs w:val="20"/>
+              </w:rPr>
+            </w:pPr>
+            <w:r>
+              <w:rPr>
+                <w:rFonts w:ascii="Verdana" w:eastAsia="Verdana" w:hAnsi="Verdana" w:cs="Verdana"/>
+                <w:sz w:val="20"/>
+                <w:szCs w:val="20"/>
+              </w:rPr>
+              <w:t xml:space="preserve"> </w:t>
+            </w:r>
           </w:p>
         </w:tc>
       </w:tr>
